--- a/Documentation/MethodesEtOutils.docx
+++ b/Documentation/MethodesEtOutils.docx
@@ -1,49 +1,186 @@
 
 <file path=word/document.xml><?xml version="1.0" encoding="utf-8"?>
-<w:document xmlns:wpc="http://schemas.microsoft.com/office/word/2010/wordprocessingCanvas" xmlns:cx="http://schemas.microsoft.com/office/drawing/2014/chartex" xmlns:cx1="http://schemas.microsoft.com/office/drawing/2015/9/8/chartex" xmlns:mc="http://schemas.openxmlformats.org/markup-compatibility/2006" xmlns:o="urn:schemas-microsoft-com:office:office" xmlns:r="http://schemas.openxmlformats.org/officeDocument/2006/relationships" xmlns:m="http://schemas.openxmlformats.org/officeDocument/2006/math" xmlns:v="urn:schemas-microsoft-com:vml" xmlns:wp14="http://schemas.microsoft.com/office/word/2010/wordprocessingDrawing" xmlns:wp="http://schemas.openxmlformats.org/drawingml/2006/wordprocessingDrawing" xmlns:w10="urn:schemas-microsoft-com:office:word" xmlns:w="http://schemas.openxmlformats.org/wordprocessingml/2006/main" xmlns:w14="http://schemas.microsoft.com/office/word/2010/wordml" xmlns:w15="http://schemas.microsoft.com/office/word/2012/wordml" xmlns:w16se="http://schemas.microsoft.com/office/word/2015/wordml/symex" xmlns:wpg="http://schemas.microsoft.com/office/word/2010/wordprocessingGroup" xmlns:wpi="http://schemas.microsoft.com/office/word/2010/wordprocessingInk" xmlns:wne="http://schemas.microsoft.com/office/word/2006/wordml" xmlns:wps="http://schemas.microsoft.com/office/word/2010/wordprocessingShape" mc:Ignorable="w14 w15 w16se wp14">
+<w:document xmlns:wpc="http://schemas.microsoft.com/office/word/2010/wordprocessingCanvas" xmlns:cx="http://schemas.microsoft.com/office/drawing/2014/chartex" xmlns:cx1="http://schemas.microsoft.com/office/drawing/2015/9/8/chartex" xmlns:cx2="http://schemas.microsoft.com/office/drawing/2015/10/21/chartex" xmlns:cx3="http://schemas.microsoft.com/office/drawing/2016/5/9/chartex" xmlns:cx4="http://schemas.microsoft.com/office/drawing/2016/5/10/chartex" xmlns:cx5="http://schemas.microsoft.com/office/drawing/2016/5/11/chartex" xmlns:cx6="http://schemas.microsoft.com/office/drawing/2016/5/12/chartex" xmlns:cx7="http://schemas.microsoft.com/office/drawing/2016/5/13/chartex" xmlns:cx8="http://schemas.microsoft.com/office/drawing/2016/5/14/chartex" xmlns:mc="http://schemas.openxmlformats.org/markup-compatibility/2006" xmlns:aink="http://schemas.microsoft.com/office/drawing/2016/ink" xmlns:am3d="http://schemas.microsoft.com/office/drawing/2017/model3d" xmlns:o="urn:schemas-microsoft-com:office:office" xmlns:r="http://schemas.openxmlformats.org/officeDocument/2006/relationships" xmlns:m="http://schemas.openxmlformats.org/officeDocument/2006/math" xmlns:v="urn:schemas-microsoft-com:vml" xmlns:wp14="http://schemas.microsoft.com/office/word/2010/wordprocessingDrawing" xmlns:wp="http://schemas.openxmlformats.org/drawingml/2006/wordprocessingDrawing" xmlns:w10="urn:schemas-microsoft-com:office:word" xmlns:w="http://schemas.openxmlformats.org/wordprocessingml/2006/main" xmlns:w14="http://schemas.microsoft.com/office/word/2010/wordml" xmlns:w15="http://schemas.microsoft.com/office/word/2012/wordml" xmlns:w16cid="http://schemas.microsoft.com/office/word/2016/wordml/cid" xmlns:w16se="http://schemas.microsoft.com/office/word/2015/wordml/symex" xmlns:wpg="http://schemas.microsoft.com/office/word/2010/wordprocessingGroup" xmlns:wpi="http://schemas.microsoft.com/office/word/2010/wordprocessingInk" xmlns:wne="http://schemas.microsoft.com/office/word/2006/wordml" xmlns:wps="http://schemas.microsoft.com/office/word/2010/wordprocessingShape" mc:Ignorable="w14 w15 w16se w16cid wp14">
   <w:body>
+    <w:p>
+      <w:pPr>
+        <w:spacing w:after="0"/>
+        <w:jc w:val="center"/>
+        <w:rPr>
+          <w:b/>
+          <w:sz w:val="28"/>
+        </w:rPr>
+      </w:pPr>
+      <w:r>
+        <w:rPr>
+          <w:b/>
+          <w:sz w:val="28"/>
+        </w:rPr>
+        <w:t>Méthode et Outils</w:t>
+      </w:r>
+    </w:p>
+    <w:p>
+      <w:pPr>
+        <w:spacing w:after="0"/>
+        <w:jc w:val="center"/>
+        <w:rPr>
+          <w:b/>
+        </w:rPr>
+      </w:pPr>
+      <w:r>
+        <w:rPr>
+          <w:b/>
+        </w:rPr>
+        <w:t xml:space="preserve">Utilisé pour le </w:t>
+      </w:r>
+      <w:r>
+        <w:rPr>
+          <w:b/>
+        </w:rPr>
+        <w:t>développement</w:t>
+      </w:r>
+      <w:r>
+        <w:rPr>
+          <w:b/>
+        </w:rPr>
+        <w:t xml:space="preserve"> </w:t>
+      </w:r>
+    </w:p>
+    <w:p>
+      <w:pPr>
+        <w:spacing w:after="0"/>
+        <w:jc w:val="center"/>
+        <w:rPr>
+          <w:b/>
+        </w:rPr>
+      </w:pPr>
+      <w:r>
+        <w:rPr>
+          <w:b/>
+        </w:rPr>
+        <w:t>Et</w:t>
+      </w:r>
+      <w:r>
+        <w:rPr>
+          <w:b/>
+        </w:rPr>
+        <w:t xml:space="preserve"> </w:t>
+      </w:r>
+    </w:p>
+    <w:p>
+      <w:pPr>
+        <w:spacing w:after="0"/>
+        <w:jc w:val="center"/>
+        <w:rPr>
+          <w:b/>
+        </w:rPr>
+      </w:pPr>
+      <w:r>
+        <w:rPr>
+          <w:b/>
+        </w:rPr>
+        <w:t xml:space="preserve">Le </w:t>
+      </w:r>
+      <w:r>
+        <w:rPr>
+          <w:b/>
+        </w:rPr>
+        <w:t>travail en équipe</w:t>
+      </w:r>
+    </w:p>
+    <w:p/>
     <w:tbl>
       <w:tblPr>
         <w:tblStyle w:val="Grilledutableau"/>
-        <w:tblpPr w:leftFromText="141" w:rightFromText="141" w:horzAnchor="margin" w:tblpY="921"/>
+        <w:tblpPr w:leftFromText="141" w:rightFromText="141" w:vertAnchor="page" w:horzAnchor="margin" w:tblpY="3436"/>
         <w:tblW w:w="9744" w:type="dxa"/>
         <w:tblLook w:val="04A0" w:firstRow="1" w:lastRow="0" w:firstColumn="1" w:lastColumn="0" w:noHBand="0" w:noVBand="1"/>
       </w:tblPr>
       <w:tblGrid>
-        <w:gridCol w:w="3248"/>
-        <w:gridCol w:w="3248"/>
-        <w:gridCol w:w="3248"/>
+        <w:gridCol w:w="2410"/>
+        <w:gridCol w:w="3544"/>
+        <w:gridCol w:w="3790"/>
       </w:tblGrid>
       <w:tr>
         <w:trPr>
-          <w:trHeight w:val="368"/>
+          <w:trHeight w:val="699"/>
         </w:trPr>
         <w:tc>
           <w:tcPr>
-            <w:tcW w:w="3248" w:type="dxa"/>
-          </w:tcPr>
-          <w:p>
-            <w:r>
+            <w:tcW w:w="2410" w:type="dxa"/>
+            <w:tcBorders>
+              <w:top w:val="nil"/>
+              <w:left w:val="nil"/>
+              <w:bottom w:val="nil"/>
+              <w:right w:val="nil"/>
+            </w:tcBorders>
+          </w:tcPr>
+          <w:p>
+            <w:pPr>
+              <w:jc w:val="center"/>
+              <w:rPr>
+                <w:b/>
+                <w:i/>
+              </w:rPr>
+            </w:pPr>
+            <w:r>
+              <w:rPr>
+                <w:b/>
+                <w:i/>
+              </w:rPr>
               <w:t>Outils/Méthodes</w:t>
             </w:r>
           </w:p>
         </w:tc>
         <w:tc>
           <w:tcPr>
-            <w:tcW w:w="3248" w:type="dxa"/>
-          </w:tcPr>
-          <w:p>
-            <w:r>
-              <w:t>A quoi il a servit</w:t>
-            </w:r>
-          </w:p>
-        </w:tc>
-        <w:tc>
-          <w:tcPr>
-            <w:tcW w:w="3248" w:type="dxa"/>
-          </w:tcPr>
-          <w:p>
-            <w:r>
+            <w:tcW w:w="3544" w:type="dxa"/>
+            <w:tcBorders>
+              <w:top w:val="nil"/>
+              <w:left w:val="nil"/>
+              <w:bottom w:val="nil"/>
+              <w:right w:val="nil"/>
+            </w:tcBorders>
+          </w:tcPr>
+          <w:p>
+            <w:pPr>
+              <w:jc w:val="center"/>
+              <w:rPr>
+                <w:b/>
+                <w:i/>
+              </w:rPr>
+            </w:pPr>
+            <w:r>
+              <w:rPr>
+                <w:b/>
+                <w:i/>
+              </w:rPr>
+              <w:t>A quoi cela a servi ?</w:t>
+            </w:r>
+          </w:p>
+        </w:tc>
+        <w:tc>
+          <w:tcPr>
+            <w:tcW w:w="3790" w:type="dxa"/>
+            <w:tcBorders>
+              <w:top w:val="nil"/>
+              <w:left w:val="nil"/>
+              <w:bottom w:val="nil"/>
+              <w:right w:val="nil"/>
+            </w:tcBorders>
+          </w:tcPr>
+          <w:p>
+            <w:pPr>
+              <w:rPr>
+                <w:b/>
+                <w:i/>
+              </w:rPr>
+            </w:pPr>
+            <w:r>
+              <w:rPr>
+                <w:b/>
+                <w:i/>
+              </w:rPr>
               <w:t>Description</w:t>
             </w:r>
           </w:p>
@@ -51,13 +188,22 @@
       </w:tr>
       <w:tr>
         <w:trPr>
-          <w:trHeight w:val="345"/>
+          <w:trHeight w:val="555"/>
         </w:trPr>
         <w:tc>
           <w:tcPr>
-            <w:tcW w:w="3248" w:type="dxa"/>
-          </w:tcPr>
-          <w:p>
+            <w:tcW w:w="2410" w:type="dxa"/>
+            <w:tcBorders>
+              <w:top w:val="nil"/>
+              <w:left w:val="nil"/>
+              <w:bottom w:val="nil"/>
+              <w:right w:val="nil"/>
+            </w:tcBorders>
+          </w:tcPr>
+          <w:p>
+            <w:pPr>
+              <w:jc w:val="center"/>
+            </w:pPr>
             <w:proofErr w:type="spellStart"/>
             <w:r>
               <w:t>Github</w:t>
@@ -67,21 +213,606 @@
         </w:tc>
         <w:tc>
           <w:tcPr>
-            <w:tcW w:w="3248" w:type="dxa"/>
-          </w:tcPr>
-          <w:p>
-            <w:r>
-              <w:t>DEV</w:t>
-            </w:r>
-          </w:p>
-        </w:tc>
-        <w:tc>
-          <w:tcPr>
-            <w:tcW w:w="3248" w:type="dxa"/>
-          </w:tcPr>
-          <w:p>
-            <w:r>
-              <w:t>GIT</w:t>
+            <w:tcW w:w="3544" w:type="dxa"/>
+            <w:tcBorders>
+              <w:top w:val="nil"/>
+              <w:left w:val="nil"/>
+              <w:bottom w:val="nil"/>
+              <w:right w:val="nil"/>
+            </w:tcBorders>
+          </w:tcPr>
+          <w:p>
+            <w:pPr>
+              <w:jc w:val="center"/>
+            </w:pPr>
+            <w:r>
+              <w:t>Développement / Travail en équipe</w:t>
+            </w:r>
+          </w:p>
+        </w:tc>
+        <w:tc>
+          <w:tcPr>
+            <w:tcW w:w="3790" w:type="dxa"/>
+            <w:tcBorders>
+              <w:top w:val="nil"/>
+              <w:left w:val="nil"/>
+              <w:bottom w:val="nil"/>
+              <w:right w:val="nil"/>
+            </w:tcBorders>
+          </w:tcPr>
+          <w:p>
+            <w:r>
+              <w:t>Synchronisation des versions entre collaborateurs simplifié.</w:t>
+            </w:r>
+          </w:p>
+          <w:p>
+            <w:r>
+              <w:t>Résolution de conflit de code allégé</w:t>
+            </w:r>
+          </w:p>
+        </w:tc>
+      </w:tr>
+      <w:tr>
+        <w:trPr>
+          <w:trHeight w:val="633"/>
+        </w:trPr>
+        <w:tc>
+          <w:tcPr>
+            <w:tcW w:w="2410" w:type="dxa"/>
+            <w:tcBorders>
+              <w:top w:val="nil"/>
+              <w:left w:val="nil"/>
+              <w:bottom w:val="nil"/>
+              <w:right w:val="nil"/>
+            </w:tcBorders>
+          </w:tcPr>
+          <w:p>
+            <w:pPr>
+              <w:jc w:val="center"/>
+            </w:pPr>
+            <w:r>
+              <w:t>WAMP / LAMP</w:t>
+            </w:r>
+          </w:p>
+        </w:tc>
+        <w:tc>
+          <w:tcPr>
+            <w:tcW w:w="3544" w:type="dxa"/>
+            <w:tcBorders>
+              <w:top w:val="nil"/>
+              <w:left w:val="nil"/>
+              <w:bottom w:val="nil"/>
+              <w:right w:val="nil"/>
+            </w:tcBorders>
+          </w:tcPr>
+          <w:p>
+            <w:pPr>
+              <w:jc w:val="center"/>
+            </w:pPr>
+            <w:r>
+              <w:t>Développement</w:t>
+            </w:r>
+          </w:p>
+        </w:tc>
+        <w:tc>
+          <w:tcPr>
+            <w:tcW w:w="3790" w:type="dxa"/>
+            <w:tcBorders>
+              <w:top w:val="nil"/>
+              <w:left w:val="nil"/>
+              <w:bottom w:val="nil"/>
+              <w:right w:val="nil"/>
+            </w:tcBorders>
+          </w:tcPr>
+          <w:p>
+            <w:r>
+              <w:t xml:space="preserve">Espace de développement local </w:t>
+            </w:r>
+          </w:p>
+        </w:tc>
+      </w:tr>
+      <w:tr>
+        <w:trPr>
+          <w:trHeight w:val="685"/>
+        </w:trPr>
+        <w:tc>
+          <w:tcPr>
+            <w:tcW w:w="2410" w:type="dxa"/>
+            <w:tcBorders>
+              <w:top w:val="nil"/>
+              <w:left w:val="nil"/>
+              <w:bottom w:val="nil"/>
+              <w:right w:val="nil"/>
+            </w:tcBorders>
+          </w:tcPr>
+          <w:p>
+            <w:pPr>
+              <w:jc w:val="center"/>
+            </w:pPr>
+            <w:r>
+              <w:t xml:space="preserve">Sublime </w:t>
+            </w:r>
+            <w:proofErr w:type="spellStart"/>
+            <w:r>
+              <w:t>Text</w:t>
+            </w:r>
+            <w:proofErr w:type="spellEnd"/>
+            <w:r>
+              <w:t xml:space="preserve"> 3</w:t>
+            </w:r>
+          </w:p>
+        </w:tc>
+        <w:tc>
+          <w:tcPr>
+            <w:tcW w:w="3544" w:type="dxa"/>
+            <w:tcBorders>
+              <w:top w:val="nil"/>
+              <w:left w:val="nil"/>
+              <w:bottom w:val="nil"/>
+              <w:right w:val="nil"/>
+            </w:tcBorders>
+          </w:tcPr>
+          <w:p>
+            <w:pPr>
+              <w:jc w:val="center"/>
+            </w:pPr>
+            <w:r>
+              <w:t>Développement</w:t>
+            </w:r>
+          </w:p>
+        </w:tc>
+        <w:tc>
+          <w:tcPr>
+            <w:tcW w:w="3790" w:type="dxa"/>
+            <w:tcBorders>
+              <w:top w:val="nil"/>
+              <w:left w:val="nil"/>
+              <w:bottom w:val="nil"/>
+              <w:right w:val="nil"/>
+            </w:tcBorders>
+          </w:tcPr>
+          <w:p>
+            <w:r>
+              <w:t>Est un logiciel de traitement de texte</w:t>
+            </w:r>
+          </w:p>
+        </w:tc>
+      </w:tr>
+      <w:tr>
+        <w:trPr>
+          <w:trHeight w:val="1149"/>
+        </w:trPr>
+        <w:tc>
+          <w:tcPr>
+            <w:tcW w:w="2410" w:type="dxa"/>
+            <w:tcBorders>
+              <w:top w:val="nil"/>
+              <w:left w:val="nil"/>
+              <w:bottom w:val="nil"/>
+              <w:right w:val="nil"/>
+            </w:tcBorders>
+          </w:tcPr>
+          <w:p>
+            <w:pPr>
+              <w:jc w:val="center"/>
+            </w:pPr>
+            <w:r>
+              <w:t>Bootstrap 4</w:t>
+            </w:r>
+          </w:p>
+        </w:tc>
+        <w:tc>
+          <w:tcPr>
+            <w:tcW w:w="3544" w:type="dxa"/>
+            <w:tcBorders>
+              <w:top w:val="nil"/>
+              <w:left w:val="nil"/>
+              <w:bottom w:val="nil"/>
+              <w:right w:val="nil"/>
+            </w:tcBorders>
+          </w:tcPr>
+          <w:p>
+            <w:pPr>
+              <w:jc w:val="center"/>
+            </w:pPr>
+            <w:r>
+              <w:t>Développement</w:t>
+            </w:r>
+          </w:p>
+        </w:tc>
+        <w:tc>
+          <w:tcPr>
+            <w:tcW w:w="3790" w:type="dxa"/>
+            <w:tcBorders>
+              <w:top w:val="nil"/>
+              <w:left w:val="nil"/>
+              <w:bottom w:val="nil"/>
+              <w:right w:val="nil"/>
+            </w:tcBorders>
+          </w:tcPr>
+          <w:p>
+            <w:r>
+              <w:t>Framework permettant l’accès a des classes CSS/JS préexistantes</w:t>
+            </w:r>
+          </w:p>
+          <w:p>
+            <w:r>
+              <w:t>Allègement de la charge pour le rendu front</w:t>
+            </w:r>
+          </w:p>
+          <w:p/>
+        </w:tc>
+      </w:tr>
+      <w:tr>
+        <w:trPr>
+          <w:trHeight w:val="798"/>
+        </w:trPr>
+        <w:tc>
+          <w:tcPr>
+            <w:tcW w:w="2410" w:type="dxa"/>
+            <w:tcBorders>
+              <w:top w:val="nil"/>
+              <w:left w:val="nil"/>
+              <w:bottom w:val="nil"/>
+              <w:right w:val="nil"/>
+            </w:tcBorders>
+          </w:tcPr>
+          <w:p>
+            <w:pPr>
+              <w:jc w:val="center"/>
+            </w:pPr>
+            <w:r>
+              <w:t xml:space="preserve">Font </w:t>
+            </w:r>
+            <w:proofErr w:type="spellStart"/>
+            <w:r>
+              <w:t>Awesome</w:t>
+            </w:r>
+            <w:proofErr w:type="spellEnd"/>
+          </w:p>
+        </w:tc>
+        <w:tc>
+          <w:tcPr>
+            <w:tcW w:w="3544" w:type="dxa"/>
+            <w:tcBorders>
+              <w:top w:val="nil"/>
+              <w:left w:val="nil"/>
+              <w:bottom w:val="nil"/>
+              <w:right w:val="nil"/>
+            </w:tcBorders>
+          </w:tcPr>
+          <w:p>
+            <w:pPr>
+              <w:jc w:val="center"/>
+            </w:pPr>
+            <w:r>
+              <w:t>Développement</w:t>
+            </w:r>
+          </w:p>
+        </w:tc>
+        <w:tc>
+          <w:tcPr>
+            <w:tcW w:w="3790" w:type="dxa"/>
+            <w:tcBorders>
+              <w:top w:val="nil"/>
+              <w:left w:val="nil"/>
+              <w:bottom w:val="nil"/>
+              <w:right w:val="nil"/>
+            </w:tcBorders>
+          </w:tcPr>
+          <w:p>
+            <w:r>
+              <w:t>CDN permettant l’accès à une librairie d’icônes diverses</w:t>
+            </w:r>
+          </w:p>
+        </w:tc>
+      </w:tr>
+      <w:tr>
+        <w:trPr>
+          <w:trHeight w:val="851"/>
+        </w:trPr>
+        <w:tc>
+          <w:tcPr>
+            <w:tcW w:w="2410" w:type="dxa"/>
+            <w:tcBorders>
+              <w:top w:val="nil"/>
+              <w:left w:val="nil"/>
+              <w:bottom w:val="nil"/>
+              <w:right w:val="nil"/>
+            </w:tcBorders>
+          </w:tcPr>
+          <w:p>
+            <w:pPr>
+              <w:jc w:val="center"/>
+            </w:pPr>
+            <w:r>
+              <w:t>MySQL</w:t>
+            </w:r>
+          </w:p>
+        </w:tc>
+        <w:tc>
+          <w:tcPr>
+            <w:tcW w:w="3544" w:type="dxa"/>
+            <w:tcBorders>
+              <w:top w:val="nil"/>
+              <w:left w:val="nil"/>
+              <w:bottom w:val="nil"/>
+              <w:right w:val="nil"/>
+            </w:tcBorders>
+          </w:tcPr>
+          <w:p>
+            <w:pPr>
+              <w:jc w:val="center"/>
+            </w:pPr>
+            <w:r>
+              <w:t>Développement</w:t>
+            </w:r>
+          </w:p>
+        </w:tc>
+        <w:tc>
+          <w:tcPr>
+            <w:tcW w:w="3790" w:type="dxa"/>
+            <w:tcBorders>
+              <w:top w:val="nil"/>
+              <w:left w:val="nil"/>
+              <w:bottom w:val="nil"/>
+              <w:right w:val="nil"/>
+            </w:tcBorders>
+          </w:tcPr>
+          <w:p>
+            <w:r>
+              <w:t>Est un système de gestion de base de données relationnelles</w:t>
+            </w:r>
+          </w:p>
+        </w:tc>
+      </w:tr>
+      <w:tr>
+        <w:trPr>
+          <w:trHeight w:val="977"/>
+        </w:trPr>
+        <w:tc>
+          <w:tcPr>
+            <w:tcW w:w="2410" w:type="dxa"/>
+            <w:tcBorders>
+              <w:top w:val="nil"/>
+              <w:left w:val="nil"/>
+              <w:bottom w:val="nil"/>
+              <w:right w:val="nil"/>
+            </w:tcBorders>
+          </w:tcPr>
+          <w:p>
+            <w:pPr>
+              <w:jc w:val="center"/>
+            </w:pPr>
+            <w:r>
+              <w:t>PHPMYADMIN</w:t>
+            </w:r>
+          </w:p>
+        </w:tc>
+        <w:tc>
+          <w:tcPr>
+            <w:tcW w:w="3544" w:type="dxa"/>
+            <w:tcBorders>
+              <w:top w:val="nil"/>
+              <w:left w:val="nil"/>
+              <w:bottom w:val="nil"/>
+              <w:right w:val="nil"/>
+            </w:tcBorders>
+          </w:tcPr>
+          <w:p>
+            <w:pPr>
+              <w:jc w:val="center"/>
+            </w:pPr>
+            <w:r>
+              <w:t>Développement</w:t>
+            </w:r>
+          </w:p>
+        </w:tc>
+        <w:tc>
+          <w:tcPr>
+            <w:tcW w:w="3790" w:type="dxa"/>
+            <w:tcBorders>
+              <w:top w:val="nil"/>
+              <w:left w:val="nil"/>
+              <w:bottom w:val="nil"/>
+              <w:right w:val="nil"/>
+            </w:tcBorders>
+          </w:tcPr>
+          <w:p>
+            <w:r>
+              <w:t>Est une application web permettant d’avoir une interface visuelle de la Base de Données</w:t>
+            </w:r>
+          </w:p>
+        </w:tc>
+      </w:tr>
+      <w:tr>
+        <w:trPr>
+          <w:trHeight w:val="1007"/>
+        </w:trPr>
+        <w:tc>
+          <w:tcPr>
+            <w:tcW w:w="2410" w:type="dxa"/>
+            <w:tcBorders>
+              <w:top w:val="nil"/>
+              <w:left w:val="nil"/>
+              <w:bottom w:val="nil"/>
+              <w:right w:val="nil"/>
+            </w:tcBorders>
+          </w:tcPr>
+          <w:p>
+            <w:pPr>
+              <w:jc w:val="center"/>
+            </w:pPr>
+            <w:r>
+              <w:t>Serveur De l’IUT</w:t>
+            </w:r>
+          </w:p>
+        </w:tc>
+        <w:tc>
+          <w:tcPr>
+            <w:tcW w:w="3544" w:type="dxa"/>
+            <w:tcBorders>
+              <w:top w:val="nil"/>
+              <w:left w:val="nil"/>
+              <w:bottom w:val="nil"/>
+              <w:right w:val="nil"/>
+            </w:tcBorders>
+          </w:tcPr>
+          <w:p>
+            <w:pPr>
+              <w:jc w:val="center"/>
+            </w:pPr>
+            <w:r>
+              <w:t>Développement /travail en équipe</w:t>
+            </w:r>
+          </w:p>
+        </w:tc>
+        <w:tc>
+          <w:tcPr>
+            <w:tcW w:w="3790" w:type="dxa"/>
+            <w:tcBorders>
+              <w:top w:val="nil"/>
+              <w:left w:val="nil"/>
+              <w:bottom w:val="nil"/>
+              <w:right w:val="nil"/>
+            </w:tcBorders>
+          </w:tcPr>
+          <w:p>
+            <w:r>
+              <w:t>Espace d’hébergement du site web</w:t>
+            </w:r>
+          </w:p>
+          <w:p>
+            <w:r>
+              <w:t>Permet d’avoir un espace de test connecté entre tous les développeurs</w:t>
+            </w:r>
+          </w:p>
+        </w:tc>
+      </w:tr>
+      <w:tr>
+        <w:trPr>
+          <w:trHeight w:val="1136"/>
+        </w:trPr>
+        <w:tc>
+          <w:tcPr>
+            <w:tcW w:w="2410" w:type="dxa"/>
+            <w:tcBorders>
+              <w:top w:val="nil"/>
+              <w:left w:val="nil"/>
+              <w:bottom w:val="nil"/>
+              <w:right w:val="nil"/>
+            </w:tcBorders>
+          </w:tcPr>
+          <w:p>
+            <w:pPr>
+              <w:jc w:val="center"/>
+            </w:pPr>
+            <w:r>
+              <w:t>MySQL Workbench</w:t>
+            </w:r>
+          </w:p>
+        </w:tc>
+        <w:tc>
+          <w:tcPr>
+            <w:tcW w:w="3544" w:type="dxa"/>
+            <w:tcBorders>
+              <w:top w:val="nil"/>
+              <w:left w:val="nil"/>
+              <w:bottom w:val="nil"/>
+              <w:right w:val="nil"/>
+            </w:tcBorders>
+          </w:tcPr>
+          <w:p>
+            <w:pPr>
+              <w:jc w:val="center"/>
+            </w:pPr>
+            <w:r>
+              <w:t>Développement</w:t>
+            </w:r>
+          </w:p>
+        </w:tc>
+        <w:tc>
+          <w:tcPr>
+            <w:tcW w:w="3790" w:type="dxa"/>
+            <w:tcBorders>
+              <w:top w:val="nil"/>
+              <w:left w:val="nil"/>
+              <w:bottom w:val="nil"/>
+              <w:right w:val="nil"/>
+            </w:tcBorders>
+          </w:tcPr>
+          <w:p>
+            <w:r>
+              <w:t>Permet la création simplifiée d’un diagramme Entités/Relations</w:t>
+            </w:r>
+          </w:p>
+          <w:p>
+            <w:r>
+              <w:t>Permet la conversion d’un script SQL en un diagramme et l’inverse</w:t>
+            </w:r>
+          </w:p>
+        </w:tc>
+      </w:tr>
+      <w:tr>
+        <w:trPr>
+          <w:trHeight w:val="698"/>
+        </w:trPr>
+        <w:tc>
+          <w:tcPr>
+            <w:tcW w:w="2410" w:type="dxa"/>
+            <w:tcBorders>
+              <w:top w:val="nil"/>
+              <w:left w:val="nil"/>
+              <w:bottom w:val="nil"/>
+              <w:right w:val="nil"/>
+            </w:tcBorders>
+          </w:tcPr>
+          <w:p>
+            <w:pPr>
+              <w:jc w:val="center"/>
+            </w:pPr>
+            <w:proofErr w:type="spellStart"/>
+            <w:r>
+              <w:t>M</w:t>
+            </w:r>
+            <w:r>
+              <w:t>oqups</w:t>
+            </w:r>
+            <w:proofErr w:type="spellEnd"/>
+          </w:p>
+        </w:tc>
+        <w:tc>
+          <w:tcPr>
+            <w:tcW w:w="3544" w:type="dxa"/>
+            <w:tcBorders>
+              <w:top w:val="nil"/>
+              <w:left w:val="nil"/>
+              <w:bottom w:val="nil"/>
+              <w:right w:val="nil"/>
+            </w:tcBorders>
+          </w:tcPr>
+          <w:p>
+            <w:pPr>
+              <w:jc w:val="center"/>
+            </w:pPr>
+            <w:r>
+              <w:t>Développement /travail en équipe</w:t>
+            </w:r>
+          </w:p>
+        </w:tc>
+        <w:tc>
+          <w:tcPr>
+            <w:tcW w:w="3790" w:type="dxa"/>
+            <w:tcBorders>
+              <w:top w:val="nil"/>
+              <w:left w:val="nil"/>
+              <w:bottom w:val="nil"/>
+              <w:right w:val="nil"/>
+            </w:tcBorders>
+          </w:tcPr>
+          <w:p>
+            <w:r>
+              <w:t>Application web permet de faire les maquettes des pages web</w:t>
             </w:r>
           </w:p>
         </w:tc>
@@ -92,399 +823,155 @@
         </w:trPr>
         <w:tc>
           <w:tcPr>
-            <w:tcW w:w="3248" w:type="dxa"/>
-          </w:tcPr>
-          <w:p>
-            <w:proofErr w:type="spellStart"/>
-            <w:r>
-              <w:t>Wamp</w:t>
-            </w:r>
-            <w:proofErr w:type="spellEnd"/>
-            <w:r>
-              <w:t>/</w:t>
-            </w:r>
-            <w:proofErr w:type="spellStart"/>
-            <w:r>
-              <w:t>Lamp</w:t>
-            </w:r>
-            <w:proofErr w:type="spellEnd"/>
-          </w:p>
-        </w:tc>
-        <w:tc>
-          <w:tcPr>
-            <w:tcW w:w="3248" w:type="dxa"/>
-          </w:tcPr>
-          <w:p>
-            <w:r>
-              <w:t>DEV</w:t>
-            </w:r>
-          </w:p>
-        </w:tc>
-        <w:tc>
-          <w:tcPr>
-            <w:tcW w:w="3248" w:type="dxa"/>
-          </w:tcPr>
-          <w:p>
-            <w:r>
-              <w:t>Permet d’avoir un espace de développement en local</w:t>
+            <w:tcW w:w="2410" w:type="dxa"/>
+            <w:tcBorders>
+              <w:top w:val="nil"/>
+              <w:left w:val="nil"/>
+              <w:bottom w:val="nil"/>
+              <w:right w:val="nil"/>
+            </w:tcBorders>
+          </w:tcPr>
+          <w:p>
+            <w:pPr>
+              <w:jc w:val="center"/>
+            </w:pPr>
+            <w:r>
+              <w:t>Méthode agile</w:t>
+            </w:r>
+          </w:p>
+        </w:tc>
+        <w:tc>
+          <w:tcPr>
+            <w:tcW w:w="3544" w:type="dxa"/>
+            <w:tcBorders>
+              <w:top w:val="nil"/>
+              <w:left w:val="nil"/>
+              <w:bottom w:val="nil"/>
+              <w:right w:val="nil"/>
+            </w:tcBorders>
+          </w:tcPr>
+          <w:p>
+            <w:pPr>
+              <w:jc w:val="center"/>
+            </w:pPr>
+            <w:r>
+              <w:t>Développement /travail en équipe</w:t>
+            </w:r>
+          </w:p>
+        </w:tc>
+        <w:tc>
+          <w:tcPr>
+            <w:tcW w:w="3790" w:type="dxa"/>
+            <w:tcBorders>
+              <w:top w:val="nil"/>
+              <w:left w:val="nil"/>
+              <w:bottom w:val="nil"/>
+              <w:right w:val="nil"/>
+            </w:tcBorders>
+          </w:tcPr>
+          <w:p>
+            <w:r>
+              <w:t>Permet une organisation et une répartition du travail</w:t>
             </w:r>
           </w:p>
         </w:tc>
       </w:tr>
       <w:tr>
         <w:trPr>
-          <w:trHeight w:val="368"/>
+          <w:trHeight w:val="760"/>
         </w:trPr>
         <w:tc>
           <w:tcPr>
-            <w:tcW w:w="3248" w:type="dxa"/>
-          </w:tcPr>
-          <w:p>
-            <w:r>
-              <w:t xml:space="preserve">Sublime </w:t>
-            </w:r>
-            <w:proofErr w:type="spellStart"/>
-            <w:r>
-              <w:t>Text</w:t>
-            </w:r>
-            <w:proofErr w:type="spellEnd"/>
-            <w:r>
-              <w:t xml:space="preserve"> 3</w:t>
-            </w:r>
-          </w:p>
-        </w:tc>
-        <w:tc>
-          <w:tcPr>
-            <w:tcW w:w="3248" w:type="dxa"/>
-          </w:tcPr>
-          <w:p>
-            <w:r>
-              <w:t>DEV</w:t>
-            </w:r>
-          </w:p>
-        </w:tc>
-        <w:tc>
-          <w:tcPr>
-            <w:tcW w:w="3248" w:type="dxa"/>
-          </w:tcPr>
-          <w:p>
-            <w:r>
-              <w:t>Est un logiciel de traitement de texte</w:t>
+            <w:tcW w:w="2410" w:type="dxa"/>
+            <w:tcBorders>
+              <w:top w:val="nil"/>
+              <w:left w:val="nil"/>
+              <w:bottom w:val="nil"/>
+              <w:right w:val="nil"/>
+            </w:tcBorders>
+          </w:tcPr>
+          <w:p>
+            <w:pPr>
+              <w:jc w:val="center"/>
+            </w:pPr>
+            <w:r>
+              <w:t>Trello</w:t>
+            </w:r>
+          </w:p>
+        </w:tc>
+        <w:tc>
+          <w:tcPr>
+            <w:tcW w:w="3544" w:type="dxa"/>
+            <w:tcBorders>
+              <w:top w:val="nil"/>
+              <w:left w:val="nil"/>
+              <w:bottom w:val="nil"/>
+              <w:right w:val="nil"/>
+            </w:tcBorders>
+          </w:tcPr>
+          <w:p>
+            <w:pPr>
+              <w:jc w:val="center"/>
+            </w:pPr>
+            <w:r>
+              <w:t>Travail en équipe</w:t>
+            </w:r>
+          </w:p>
+        </w:tc>
+        <w:tc>
+          <w:tcPr>
+            <w:tcW w:w="3790" w:type="dxa"/>
+            <w:tcBorders>
+              <w:top w:val="nil"/>
+              <w:left w:val="nil"/>
+              <w:bottom w:val="nil"/>
+              <w:right w:val="nil"/>
+            </w:tcBorders>
+          </w:tcPr>
+          <w:p>
+            <w:r>
+              <w:t xml:space="preserve">Permet de faire la gestion des taches que chacun a à produire </w:t>
             </w:r>
           </w:p>
         </w:tc>
       </w:tr>
       <w:tr>
         <w:trPr>
-          <w:trHeight w:val="368"/>
+          <w:trHeight w:val="796"/>
         </w:trPr>
         <w:tc>
           <w:tcPr>
-            <w:tcW w:w="3248" w:type="dxa"/>
-          </w:tcPr>
-          <w:p>
-            <w:proofErr w:type="spellStart"/>
-            <w:r>
-              <w:t>Boostsrap</w:t>
-            </w:r>
-            <w:proofErr w:type="spellEnd"/>
-            <w:r>
-              <w:t xml:space="preserve"> 4 </w:t>
-            </w:r>
-          </w:p>
-        </w:tc>
-        <w:tc>
-          <w:tcPr>
-            <w:tcW w:w="3248" w:type="dxa"/>
-          </w:tcPr>
-          <w:p>
-            <w:r>
-              <w:t>DEV</w:t>
-            </w:r>
-          </w:p>
-        </w:tc>
-        <w:tc>
-          <w:tcPr>
-            <w:tcW w:w="3248" w:type="dxa"/>
-          </w:tcPr>
-          <w:p>
-            <w:r>
-              <w:t>Framework qui permet que le site soit responsive</w:t>
-            </w:r>
-          </w:p>
-        </w:tc>
-      </w:tr>
-      <w:tr>
-        <w:trPr>
-          <w:trHeight w:val="368"/>
-        </w:trPr>
-        <w:tc>
-          <w:tcPr>
-            <w:tcW w:w="3248" w:type="dxa"/>
-          </w:tcPr>
-          <w:p>
-            <w:r>
-              <w:t xml:space="preserve">Font </w:t>
-            </w:r>
-            <w:proofErr w:type="spellStart"/>
-            <w:r>
-              <w:t>Awesome</w:t>
-            </w:r>
-            <w:proofErr w:type="spellEnd"/>
-          </w:p>
-        </w:tc>
-        <w:tc>
-          <w:tcPr>
-            <w:tcW w:w="3248" w:type="dxa"/>
-          </w:tcPr>
-          <w:p>
-            <w:r>
-              <w:t>DEV</w:t>
-            </w:r>
-          </w:p>
-        </w:tc>
-        <w:tc>
-          <w:tcPr>
-            <w:tcW w:w="3248" w:type="dxa"/>
-          </w:tcPr>
-          <w:p>
-            <w:r>
-              <w:t>CDN qui permet d’avoir des icones</w:t>
-            </w:r>
-          </w:p>
-        </w:tc>
-      </w:tr>
-      <w:tr>
-        <w:trPr>
-          <w:trHeight w:val="368"/>
-        </w:trPr>
-        <w:tc>
-          <w:tcPr>
-            <w:tcW w:w="3248" w:type="dxa"/>
-          </w:tcPr>
-          <w:p>
-            <w:r>
-              <w:t>MySQL</w:t>
-            </w:r>
-          </w:p>
-        </w:tc>
-        <w:tc>
-          <w:tcPr>
-            <w:tcW w:w="3248" w:type="dxa"/>
-          </w:tcPr>
-          <w:p>
-            <w:r>
-              <w:t>DEV</w:t>
-            </w:r>
-          </w:p>
-        </w:tc>
-        <w:tc>
-          <w:tcPr>
-            <w:tcW w:w="3248" w:type="dxa"/>
-          </w:tcPr>
-          <w:p>
-            <w:r>
-              <w:t xml:space="preserve">Est la BD </w:t>
-            </w:r>
-          </w:p>
-        </w:tc>
-      </w:tr>
-      <w:tr>
-        <w:trPr>
-          <w:trHeight w:val="368"/>
-        </w:trPr>
-        <w:tc>
-          <w:tcPr>
-            <w:tcW w:w="3248" w:type="dxa"/>
-          </w:tcPr>
-          <w:p>
-            <w:r>
-              <w:t>PHPMYADMIN</w:t>
-            </w:r>
-          </w:p>
-        </w:tc>
-        <w:tc>
-          <w:tcPr>
-            <w:tcW w:w="3248" w:type="dxa"/>
-          </w:tcPr>
-          <w:p>
-            <w:r>
-              <w:t>DEV</w:t>
-            </w:r>
-          </w:p>
-        </w:tc>
-        <w:tc>
-          <w:tcPr>
-            <w:tcW w:w="3248" w:type="dxa"/>
-          </w:tcPr>
-          <w:p>
-            <w:r>
-              <w:t>Permet d’avoir un aspect visuel de la BD</w:t>
-            </w:r>
-          </w:p>
-        </w:tc>
-      </w:tr>
-      <w:tr>
-        <w:trPr>
-          <w:trHeight w:val="345"/>
-        </w:trPr>
-        <w:tc>
-          <w:tcPr>
-            <w:tcW w:w="3248" w:type="dxa"/>
-          </w:tcPr>
-          <w:p>
-            <w:r>
-              <w:t>Serveur De l’IUT</w:t>
-            </w:r>
-          </w:p>
-        </w:tc>
-        <w:tc>
-          <w:tcPr>
-            <w:tcW w:w="3248" w:type="dxa"/>
-          </w:tcPr>
-          <w:p>
-            <w:r>
-              <w:t>DEV/travail en équipe</w:t>
-            </w:r>
-          </w:p>
-        </w:tc>
-        <w:tc>
-          <w:tcPr>
-            <w:tcW w:w="3248" w:type="dxa"/>
-          </w:tcPr>
-          <w:p>
-            <w:r>
-              <w:t>Permet d’avoir un espace de test connecter entre tous les développeurs</w:t>
-            </w:r>
-            <w:bookmarkStart w:id="0" w:name="_GoBack"/>
-            <w:bookmarkEnd w:id="0"/>
-          </w:p>
-        </w:tc>
-      </w:tr>
-      <w:tr>
-        <w:trPr>
-          <w:trHeight w:val="345"/>
-        </w:trPr>
-        <w:tc>
-          <w:tcPr>
-            <w:tcW w:w="3248" w:type="dxa"/>
-          </w:tcPr>
-          <w:p>
-            <w:r>
-              <w:t>Truc pour le mcd</w:t>
-            </w:r>
-          </w:p>
-        </w:tc>
-        <w:tc>
-          <w:tcPr>
-            <w:tcW w:w="3248" w:type="dxa"/>
-          </w:tcPr>
-          <w:p/>
-        </w:tc>
-        <w:tc>
-          <w:tcPr>
-            <w:tcW w:w="3248" w:type="dxa"/>
-          </w:tcPr>
-          <w:p/>
-        </w:tc>
-      </w:tr>
-      <w:tr>
-        <w:trPr>
-          <w:trHeight w:val="368"/>
-        </w:trPr>
-        <w:tc>
-          <w:tcPr>
-            <w:tcW w:w="3248" w:type="dxa"/>
-          </w:tcPr>
-          <w:p>
-            <w:proofErr w:type="spellStart"/>
-            <w:r>
-              <w:t>moqups</w:t>
-            </w:r>
-            <w:proofErr w:type="spellEnd"/>
-          </w:p>
-        </w:tc>
-        <w:tc>
-          <w:tcPr>
-            <w:tcW w:w="3248" w:type="dxa"/>
-          </w:tcPr>
-          <w:p>
-            <w:r>
-              <w:t>DEV/travail en équipe</w:t>
-            </w:r>
-          </w:p>
-        </w:tc>
-        <w:tc>
-          <w:tcPr>
-            <w:tcW w:w="3248" w:type="dxa"/>
-          </w:tcPr>
-          <w:p>
-            <w:r>
-              <w:t xml:space="preserve">Permet de faire les </w:t>
-            </w:r>
-            <w:proofErr w:type="spellStart"/>
-            <w:r>
-              <w:t>moqups</w:t>
-            </w:r>
-            <w:proofErr w:type="spellEnd"/>
-          </w:p>
-        </w:tc>
-      </w:tr>
-      <w:tr>
-        <w:trPr>
-          <w:trHeight w:val="368"/>
-        </w:trPr>
-        <w:tc>
-          <w:tcPr>
-            <w:tcW w:w="3248" w:type="dxa"/>
-          </w:tcPr>
-          <w:p>
-            <w:r>
-              <w:t>Méthode agile</w:t>
-            </w:r>
-          </w:p>
-        </w:tc>
-        <w:tc>
-          <w:tcPr>
-            <w:tcW w:w="3248" w:type="dxa"/>
-          </w:tcPr>
-          <w:p>
-            <w:r>
-              <w:t>DEV/travail en équipe</w:t>
-            </w:r>
-          </w:p>
-        </w:tc>
-        <w:tc>
-          <w:tcPr>
-            <w:tcW w:w="3248" w:type="dxa"/>
-          </w:tcPr>
-          <w:p/>
-        </w:tc>
-      </w:tr>
-      <w:tr>
-        <w:trPr>
-          <w:trHeight w:val="345"/>
-        </w:trPr>
-        <w:tc>
-          <w:tcPr>
-            <w:tcW w:w="3248" w:type="dxa"/>
-          </w:tcPr>
-          <w:p>
-            <w:proofErr w:type="spellStart"/>
-            <w:r>
-              <w:t>Treelo</w:t>
-            </w:r>
-            <w:proofErr w:type="spellEnd"/>
-            <w:r>
-              <w:t xml:space="preserve"> </w:t>
-            </w:r>
-          </w:p>
-        </w:tc>
-        <w:tc>
-          <w:tcPr>
-            <w:tcW w:w="3248" w:type="dxa"/>
-          </w:tcPr>
-          <w:p>
+            <w:tcW w:w="2410" w:type="dxa"/>
+            <w:tcBorders>
+              <w:top w:val="nil"/>
+              <w:left w:val="nil"/>
+              <w:bottom w:val="nil"/>
+              <w:right w:val="nil"/>
+            </w:tcBorders>
+          </w:tcPr>
+          <w:p>
+            <w:pPr>
+              <w:jc w:val="center"/>
+            </w:pPr>
+            <w:r>
+              <w:t>Discord</w:t>
+            </w:r>
+          </w:p>
+        </w:tc>
+        <w:tc>
+          <w:tcPr>
+            <w:tcW w:w="3544" w:type="dxa"/>
+            <w:tcBorders>
+              <w:top w:val="nil"/>
+              <w:left w:val="nil"/>
+              <w:bottom w:val="nil"/>
+              <w:right w:val="nil"/>
+            </w:tcBorders>
+          </w:tcPr>
+          <w:p>
+            <w:pPr>
+              <w:jc w:val="center"/>
+            </w:pPr>
             <w:r>
               <w:t>Travail en équipe</w:t>
             </w:r>
@@ -492,116 +979,25 @@
         </w:tc>
         <w:tc>
           <w:tcPr>
-            <w:tcW w:w="3248" w:type="dxa"/>
-          </w:tcPr>
-          <w:p>
-            <w:r>
-              <w:t xml:space="preserve">Permet de faire la gestion des taches que chacun a à produire </w:t>
-            </w:r>
-          </w:p>
-        </w:tc>
-      </w:tr>
-      <w:tr>
-        <w:trPr>
-          <w:trHeight w:val="345"/>
-        </w:trPr>
-        <w:tc>
-          <w:tcPr>
-            <w:tcW w:w="3248" w:type="dxa"/>
-          </w:tcPr>
-          <w:p>
-            <w:r>
-              <w:t>Discord</w:t>
-            </w:r>
-          </w:p>
-        </w:tc>
-        <w:tc>
-          <w:tcPr>
-            <w:tcW w:w="3248" w:type="dxa"/>
-          </w:tcPr>
-          <w:p>
-            <w:r>
-              <w:t>Travail en équipe</w:t>
-            </w:r>
-          </w:p>
-        </w:tc>
-        <w:tc>
-          <w:tcPr>
-            <w:tcW w:w="3248" w:type="dxa"/>
-          </w:tcPr>
-          <w:p>
-            <w:r>
-              <w:t>Permet de communiquer dans l’équipe</w:t>
+            <w:tcW w:w="3790" w:type="dxa"/>
+            <w:tcBorders>
+              <w:top w:val="nil"/>
+              <w:left w:val="nil"/>
+              <w:bottom w:val="nil"/>
+              <w:right w:val="nil"/>
+            </w:tcBorders>
+          </w:tcPr>
+          <w:p>
+            <w:r>
+              <w:t>Permet de communiquer au sein l’équipe</w:t>
             </w:r>
           </w:p>
         </w:tc>
       </w:tr>
     </w:tbl>
     <w:p>
-      <w:pPr>
-        <w:jc w:val="center"/>
-      </w:pPr>
-      <w:r>
-        <w:t xml:space="preserve">Méthode et Outils Utilisé pour le </w:t>
-      </w:r>
-      <w:proofErr w:type="spellStart"/>
-      <w:r>
-        <w:t>dev</w:t>
-      </w:r>
-      <w:proofErr w:type="spellEnd"/>
-      <w:r>
-        <w:t xml:space="preserve"> et travail en équipe</w:t>
-      </w:r>
-    </w:p>
-    <w:p>
-      <w:pPr>
-        <w:jc w:val="center"/>
-      </w:pPr>
-    </w:p>
-    <w:p>
-      <w:pPr>
-        <w:jc w:val="center"/>
-      </w:pPr>
-    </w:p>
-    <w:p>
-      <w:pPr>
-        <w:jc w:val="center"/>
-      </w:pPr>
-    </w:p>
-    <w:p>
-      <w:pPr>
-        <w:jc w:val="center"/>
-      </w:pPr>
-    </w:p>
-    <w:p>
-      <w:pPr>
-        <w:jc w:val="center"/>
-      </w:pPr>
-    </w:p>
-    <w:p>
-      <w:pPr>
-        <w:jc w:val="center"/>
-      </w:pPr>
-    </w:p>
-    <w:p>
-      <w:pPr>
-        <w:jc w:val="center"/>
-      </w:pPr>
-    </w:p>
-    <w:p>
-      <w:pPr>
-        <w:jc w:val="center"/>
-      </w:pPr>
-    </w:p>
-    <w:p>
-      <w:pPr>
-        <w:jc w:val="center"/>
-      </w:pPr>
-    </w:p>
-    <w:p>
-      <w:pPr>
-        <w:jc w:val="center"/>
-      </w:pPr>
+      <w:bookmarkStart w:id="0" w:name="_GoBack"/>
+      <w:bookmarkEnd w:id="0"/>
     </w:p>
     <w:sectPr>
       <w:pgSz w:w="11906" w:h="16838"/>
@@ -614,7 +1010,7 @@
 </file>
 
 <file path=word/styles.xml><?xml version="1.0" encoding="utf-8"?>
-<w:styles xmlns:mc="http://schemas.openxmlformats.org/markup-compatibility/2006" xmlns:r="http://schemas.openxmlformats.org/officeDocument/2006/relationships" xmlns:w="http://schemas.openxmlformats.org/wordprocessingml/2006/main" xmlns:w14="http://schemas.microsoft.com/office/word/2010/wordml" xmlns:w15="http://schemas.microsoft.com/office/word/2012/wordml" xmlns:w16se="http://schemas.microsoft.com/office/word/2015/wordml/symex" mc:Ignorable="w14 w15 w16se">
+<w:styles xmlns:mc="http://schemas.openxmlformats.org/markup-compatibility/2006" xmlns:r="http://schemas.openxmlformats.org/officeDocument/2006/relationships" xmlns:w="http://schemas.openxmlformats.org/wordprocessingml/2006/main" xmlns:w14="http://schemas.microsoft.com/office/word/2010/wordml" xmlns:w15="http://schemas.microsoft.com/office/word/2012/wordml" xmlns:w16cid="http://schemas.microsoft.com/office/word/2016/wordml/cid" xmlns:w16se="http://schemas.microsoft.com/office/word/2015/wordml/symex" mc:Ignorable="w14 w15 w16se w16cid">
   <w:docDefaults>
     <w:rPrDefault>
       <w:rPr>
@@ -630,7 +1026,7 @@
       </w:pPr>
     </w:pPrDefault>
   </w:docDefaults>
-  <w:latentStyles w:defLockedState="0" w:defUIPriority="99" w:defSemiHidden="0" w:defUnhideWhenUsed="0" w:defQFormat="0" w:count="371">
+  <w:latentStyles w:defLockedState="0" w:defUIPriority="99" w:defSemiHidden="0" w:defUnhideWhenUsed="0" w:defQFormat="0" w:count="375">
     <w:lsdException w:name="Normal" w:uiPriority="0" w:qFormat="1"/>
     <w:lsdException w:name="heading 1" w:uiPriority="9" w:qFormat="1"/>
     <w:lsdException w:name="heading 2" w:semiHidden="1" w:uiPriority="9" w:unhideWhenUsed="1" w:qFormat="1"/>
@@ -736,7 +1132,6 @@
     <w:lsdException w:name="HTML Sample" w:semiHidden="1" w:unhideWhenUsed="1"/>
     <w:lsdException w:name="HTML Typewriter" w:semiHidden="1" w:unhideWhenUsed="1"/>
     <w:lsdException w:name="HTML Variable" w:semiHidden="1" w:unhideWhenUsed="1"/>
-    <w:lsdException w:name="Normal Table" w:semiHidden="1" w:unhideWhenUsed="1"/>
     <w:lsdException w:name="annotation subject" w:semiHidden="1" w:unhideWhenUsed="1"/>
     <w:lsdException w:name="No List" w:semiHidden="1" w:unhideWhenUsed="1"/>
     <w:lsdException w:name="Outline List 1" w:semiHidden="1" w:unhideWhenUsed="1"/>
@@ -780,10 +1175,8 @@
     <w:lsdException w:name="Table Elegant" w:semiHidden="1" w:unhideWhenUsed="1"/>
     <w:lsdException w:name="Table Professional" w:semiHidden="1" w:unhideWhenUsed="1"/>
     <w:lsdException w:name="Table Subtle 1" w:semiHidden="1" w:unhideWhenUsed="1"/>
-    <w:lsdException w:name="Table Subtle 2" w:semiHidden="1" w:unhideWhenUsed="1"/>
     <w:lsdException w:name="Table Web 1" w:semiHidden="1" w:unhideWhenUsed="1"/>
     <w:lsdException w:name="Table Web 2" w:semiHidden="1" w:unhideWhenUsed="1"/>
-    <w:lsdException w:name="Table Web 3" w:semiHidden="1" w:unhideWhenUsed="1"/>
     <w:lsdException w:name="Balloon Text" w:semiHidden="1" w:unhideWhenUsed="1"/>
     <w:lsdException w:name="Table Grid" w:uiPriority="39"/>
     <w:lsdException w:name="Table Theme" w:semiHidden="1" w:unhideWhenUsed="1"/>
@@ -1002,6 +1395,10 @@
     <w:lsdException w:name="List Table 5 Dark Accent 6" w:uiPriority="50"/>
     <w:lsdException w:name="List Table 6 Colorful Accent 6" w:uiPriority="51"/>
     <w:lsdException w:name="List Table 7 Colorful Accent 6" w:uiPriority="52"/>
+    <w:lsdException w:name="Mention" w:semiHidden="1" w:unhideWhenUsed="1"/>
+    <w:lsdException w:name="Smart Hyperlink" w:semiHidden="1" w:unhideWhenUsed="1"/>
+    <w:lsdException w:name="Hashtag" w:semiHidden="1" w:unhideWhenUsed="1"/>
+    <w:lsdException w:name="Unresolved Mention" w:semiHidden="1" w:unhideWhenUsed="1"/>
   </w:latentStyles>
   <w:style w:type="paragraph" w:default="1" w:styleId="Normal">
     <w:name w:val="Normal"/>

--- a/Documentation/MethodesEtOutils.docx
+++ b/Documentation/MethodesEtOutils.docx
@@ -91,15 +91,15 @@
     <w:p/>
     <w:tbl>
       <w:tblPr>
-        <w:tblStyle w:val="Grilledutableau"/>
+        <w:tblStyle w:val="Grilledetableauclaire"/>
         <w:tblpPr w:leftFromText="141" w:rightFromText="141" w:vertAnchor="page" w:horzAnchor="margin" w:tblpY="3436"/>
         <w:tblW w:w="9744" w:type="dxa"/>
         <w:tblLook w:val="04A0" w:firstRow="1" w:lastRow="0" w:firstColumn="1" w:lastColumn="0" w:noHBand="0" w:noVBand="1"/>
       </w:tblPr>
       <w:tblGrid>
-        <w:gridCol w:w="2410"/>
-        <w:gridCol w:w="3544"/>
-        <w:gridCol w:w="3790"/>
+        <w:gridCol w:w="2036"/>
+        <w:gridCol w:w="2446"/>
+        <w:gridCol w:w="5262"/>
       </w:tblGrid>
       <w:tr>
         <w:trPr>
@@ -108,12 +108,6 @@
         <w:tc>
           <w:tcPr>
             <w:tcW w:w="2410" w:type="dxa"/>
-            <w:tcBorders>
-              <w:top w:val="nil"/>
-              <w:left w:val="nil"/>
-              <w:bottom w:val="nil"/>
-              <w:right w:val="nil"/>
-            </w:tcBorders>
           </w:tcPr>
           <w:p>
             <w:pPr>
@@ -135,12 +129,6 @@
         <w:tc>
           <w:tcPr>
             <w:tcW w:w="3544" w:type="dxa"/>
-            <w:tcBorders>
-              <w:top w:val="nil"/>
-              <w:left w:val="nil"/>
-              <w:bottom w:val="nil"/>
-              <w:right w:val="nil"/>
-            </w:tcBorders>
           </w:tcPr>
           <w:p>
             <w:pPr>
@@ -162,12 +150,6 @@
         <w:tc>
           <w:tcPr>
             <w:tcW w:w="3790" w:type="dxa"/>
-            <w:tcBorders>
-              <w:top w:val="nil"/>
-              <w:left w:val="nil"/>
-              <w:bottom w:val="nil"/>
-              <w:right w:val="nil"/>
-            </w:tcBorders>
           </w:tcPr>
           <w:p>
             <w:pPr>
@@ -193,12 +175,6 @@
         <w:tc>
           <w:tcPr>
             <w:tcW w:w="2410" w:type="dxa"/>
-            <w:tcBorders>
-              <w:top w:val="nil"/>
-              <w:left w:val="nil"/>
-              <w:bottom w:val="nil"/>
-              <w:right w:val="nil"/>
-            </w:tcBorders>
           </w:tcPr>
           <w:p>
             <w:pPr>
@@ -214,12 +190,6 @@
         <w:tc>
           <w:tcPr>
             <w:tcW w:w="3544" w:type="dxa"/>
-            <w:tcBorders>
-              <w:top w:val="nil"/>
-              <w:left w:val="nil"/>
-              <w:bottom w:val="nil"/>
-              <w:right w:val="nil"/>
-            </w:tcBorders>
           </w:tcPr>
           <w:p>
             <w:pPr>
@@ -233,12 +203,6 @@
         <w:tc>
           <w:tcPr>
             <w:tcW w:w="3790" w:type="dxa"/>
-            <w:tcBorders>
-              <w:top w:val="nil"/>
-              <w:left w:val="nil"/>
-              <w:bottom w:val="nil"/>
-              <w:right w:val="nil"/>
-            </w:tcBorders>
           </w:tcPr>
           <w:p>
             <w:r>
@@ -249,6 +213,13 @@
             <w:r>
               <w:t>Résolution de conflit de code allégé</w:t>
             </w:r>
+          </w:p>
+          <w:p>
+            <w:r>
+              <w:t>https://github.com/Maysho/CovoiturageProjetProgWeb</w:t>
+            </w:r>
+            <w:bookmarkStart w:id="0" w:name="_GoBack"/>
+            <w:bookmarkEnd w:id="0"/>
           </w:p>
         </w:tc>
       </w:tr>
@@ -259,12 +230,6 @@
         <w:tc>
           <w:tcPr>
             <w:tcW w:w="2410" w:type="dxa"/>
-            <w:tcBorders>
-              <w:top w:val="nil"/>
-              <w:left w:val="nil"/>
-              <w:bottom w:val="nil"/>
-              <w:right w:val="nil"/>
-            </w:tcBorders>
           </w:tcPr>
           <w:p>
             <w:pPr>
@@ -278,12 +243,6 @@
         <w:tc>
           <w:tcPr>
             <w:tcW w:w="3544" w:type="dxa"/>
-            <w:tcBorders>
-              <w:top w:val="nil"/>
-              <w:left w:val="nil"/>
-              <w:bottom w:val="nil"/>
-              <w:right w:val="nil"/>
-            </w:tcBorders>
           </w:tcPr>
           <w:p>
             <w:pPr>
@@ -297,12 +256,6 @@
         <w:tc>
           <w:tcPr>
             <w:tcW w:w="3790" w:type="dxa"/>
-            <w:tcBorders>
-              <w:top w:val="nil"/>
-              <w:left w:val="nil"/>
-              <w:bottom w:val="nil"/>
-              <w:right w:val="nil"/>
-            </w:tcBorders>
           </w:tcPr>
           <w:p>
             <w:r>
@@ -318,12 +271,6 @@
         <w:tc>
           <w:tcPr>
             <w:tcW w:w="2410" w:type="dxa"/>
-            <w:tcBorders>
-              <w:top w:val="nil"/>
-              <w:left w:val="nil"/>
-              <w:bottom w:val="nil"/>
-              <w:right w:val="nil"/>
-            </w:tcBorders>
           </w:tcPr>
           <w:p>
             <w:pPr>
@@ -345,12 +292,6 @@
         <w:tc>
           <w:tcPr>
             <w:tcW w:w="3544" w:type="dxa"/>
-            <w:tcBorders>
-              <w:top w:val="nil"/>
-              <w:left w:val="nil"/>
-              <w:bottom w:val="nil"/>
-              <w:right w:val="nil"/>
-            </w:tcBorders>
           </w:tcPr>
           <w:p>
             <w:pPr>
@@ -364,12 +305,6 @@
         <w:tc>
           <w:tcPr>
             <w:tcW w:w="3790" w:type="dxa"/>
-            <w:tcBorders>
-              <w:top w:val="nil"/>
-              <w:left w:val="nil"/>
-              <w:bottom w:val="nil"/>
-              <w:right w:val="nil"/>
-            </w:tcBorders>
           </w:tcPr>
           <w:p>
             <w:r>
@@ -385,12 +320,6 @@
         <w:tc>
           <w:tcPr>
             <w:tcW w:w="2410" w:type="dxa"/>
-            <w:tcBorders>
-              <w:top w:val="nil"/>
-              <w:left w:val="nil"/>
-              <w:bottom w:val="nil"/>
-              <w:right w:val="nil"/>
-            </w:tcBorders>
           </w:tcPr>
           <w:p>
             <w:pPr>
@@ -404,12 +333,6 @@
         <w:tc>
           <w:tcPr>
             <w:tcW w:w="3544" w:type="dxa"/>
-            <w:tcBorders>
-              <w:top w:val="nil"/>
-              <w:left w:val="nil"/>
-              <w:bottom w:val="nil"/>
-              <w:right w:val="nil"/>
-            </w:tcBorders>
           </w:tcPr>
           <w:p>
             <w:pPr>
@@ -423,12 +346,6 @@
         <w:tc>
           <w:tcPr>
             <w:tcW w:w="3790" w:type="dxa"/>
-            <w:tcBorders>
-              <w:top w:val="nil"/>
-              <w:left w:val="nil"/>
-              <w:bottom w:val="nil"/>
-              <w:right w:val="nil"/>
-            </w:tcBorders>
           </w:tcPr>
           <w:p>
             <w:r>
@@ -450,12 +367,6 @@
         <w:tc>
           <w:tcPr>
             <w:tcW w:w="2410" w:type="dxa"/>
-            <w:tcBorders>
-              <w:top w:val="nil"/>
-              <w:left w:val="nil"/>
-              <w:bottom w:val="nil"/>
-              <w:right w:val="nil"/>
-            </w:tcBorders>
           </w:tcPr>
           <w:p>
             <w:pPr>
@@ -474,12 +385,6 @@
         <w:tc>
           <w:tcPr>
             <w:tcW w:w="3544" w:type="dxa"/>
-            <w:tcBorders>
-              <w:top w:val="nil"/>
-              <w:left w:val="nil"/>
-              <w:bottom w:val="nil"/>
-              <w:right w:val="nil"/>
-            </w:tcBorders>
           </w:tcPr>
           <w:p>
             <w:pPr>
@@ -493,12 +398,6 @@
         <w:tc>
           <w:tcPr>
             <w:tcW w:w="3790" w:type="dxa"/>
-            <w:tcBorders>
-              <w:top w:val="nil"/>
-              <w:left w:val="nil"/>
-              <w:bottom w:val="nil"/>
-              <w:right w:val="nil"/>
-            </w:tcBorders>
           </w:tcPr>
           <w:p>
             <w:r>
@@ -514,12 +413,6 @@
         <w:tc>
           <w:tcPr>
             <w:tcW w:w="2410" w:type="dxa"/>
-            <w:tcBorders>
-              <w:top w:val="nil"/>
-              <w:left w:val="nil"/>
-              <w:bottom w:val="nil"/>
-              <w:right w:val="nil"/>
-            </w:tcBorders>
           </w:tcPr>
           <w:p>
             <w:pPr>
@@ -533,12 +426,6 @@
         <w:tc>
           <w:tcPr>
             <w:tcW w:w="3544" w:type="dxa"/>
-            <w:tcBorders>
-              <w:top w:val="nil"/>
-              <w:left w:val="nil"/>
-              <w:bottom w:val="nil"/>
-              <w:right w:val="nil"/>
-            </w:tcBorders>
           </w:tcPr>
           <w:p>
             <w:pPr>
@@ -552,12 +439,6 @@
         <w:tc>
           <w:tcPr>
             <w:tcW w:w="3790" w:type="dxa"/>
-            <w:tcBorders>
-              <w:top w:val="nil"/>
-              <w:left w:val="nil"/>
-              <w:bottom w:val="nil"/>
-              <w:right w:val="nil"/>
-            </w:tcBorders>
           </w:tcPr>
           <w:p>
             <w:r>
@@ -573,12 +454,6 @@
         <w:tc>
           <w:tcPr>
             <w:tcW w:w="2410" w:type="dxa"/>
-            <w:tcBorders>
-              <w:top w:val="nil"/>
-              <w:left w:val="nil"/>
-              <w:bottom w:val="nil"/>
-              <w:right w:val="nil"/>
-            </w:tcBorders>
           </w:tcPr>
           <w:p>
             <w:pPr>
@@ -592,12 +467,6 @@
         <w:tc>
           <w:tcPr>
             <w:tcW w:w="3544" w:type="dxa"/>
-            <w:tcBorders>
-              <w:top w:val="nil"/>
-              <w:left w:val="nil"/>
-              <w:bottom w:val="nil"/>
-              <w:right w:val="nil"/>
-            </w:tcBorders>
           </w:tcPr>
           <w:p>
             <w:pPr>
@@ -611,12 +480,6 @@
         <w:tc>
           <w:tcPr>
             <w:tcW w:w="3790" w:type="dxa"/>
-            <w:tcBorders>
-              <w:top w:val="nil"/>
-              <w:left w:val="nil"/>
-              <w:bottom w:val="nil"/>
-              <w:right w:val="nil"/>
-            </w:tcBorders>
           </w:tcPr>
           <w:p>
             <w:r>
@@ -632,12 +495,6 @@
         <w:tc>
           <w:tcPr>
             <w:tcW w:w="2410" w:type="dxa"/>
-            <w:tcBorders>
-              <w:top w:val="nil"/>
-              <w:left w:val="nil"/>
-              <w:bottom w:val="nil"/>
-              <w:right w:val="nil"/>
-            </w:tcBorders>
           </w:tcPr>
           <w:p>
             <w:pPr>
@@ -651,12 +508,6 @@
         <w:tc>
           <w:tcPr>
             <w:tcW w:w="3544" w:type="dxa"/>
-            <w:tcBorders>
-              <w:top w:val="nil"/>
-              <w:left w:val="nil"/>
-              <w:bottom w:val="nil"/>
-              <w:right w:val="nil"/>
-            </w:tcBorders>
           </w:tcPr>
           <w:p>
             <w:pPr>
@@ -670,12 +521,6 @@
         <w:tc>
           <w:tcPr>
             <w:tcW w:w="3790" w:type="dxa"/>
-            <w:tcBorders>
-              <w:top w:val="nil"/>
-              <w:left w:val="nil"/>
-              <w:bottom w:val="nil"/>
-              <w:right w:val="nil"/>
-            </w:tcBorders>
           </w:tcPr>
           <w:p>
             <w:r>
@@ -696,12 +541,6 @@
         <w:tc>
           <w:tcPr>
             <w:tcW w:w="2410" w:type="dxa"/>
-            <w:tcBorders>
-              <w:top w:val="nil"/>
-              <w:left w:val="nil"/>
-              <w:bottom w:val="nil"/>
-              <w:right w:val="nil"/>
-            </w:tcBorders>
           </w:tcPr>
           <w:p>
             <w:pPr>
@@ -715,12 +554,6 @@
         <w:tc>
           <w:tcPr>
             <w:tcW w:w="3544" w:type="dxa"/>
-            <w:tcBorders>
-              <w:top w:val="nil"/>
-              <w:left w:val="nil"/>
-              <w:bottom w:val="nil"/>
-              <w:right w:val="nil"/>
-            </w:tcBorders>
           </w:tcPr>
           <w:p>
             <w:pPr>
@@ -734,12 +567,6 @@
         <w:tc>
           <w:tcPr>
             <w:tcW w:w="3790" w:type="dxa"/>
-            <w:tcBorders>
-              <w:top w:val="nil"/>
-              <w:left w:val="nil"/>
-              <w:bottom w:val="nil"/>
-              <w:right w:val="nil"/>
-            </w:tcBorders>
           </w:tcPr>
           <w:p>
             <w:r>
@@ -760,12 +587,6 @@
         <w:tc>
           <w:tcPr>
             <w:tcW w:w="2410" w:type="dxa"/>
-            <w:tcBorders>
-              <w:top w:val="nil"/>
-              <w:left w:val="nil"/>
-              <w:bottom w:val="nil"/>
-              <w:right w:val="nil"/>
-            </w:tcBorders>
           </w:tcPr>
           <w:p>
             <w:pPr>
@@ -784,12 +605,6 @@
         <w:tc>
           <w:tcPr>
             <w:tcW w:w="3544" w:type="dxa"/>
-            <w:tcBorders>
-              <w:top w:val="nil"/>
-              <w:left w:val="nil"/>
-              <w:bottom w:val="nil"/>
-              <w:right w:val="nil"/>
-            </w:tcBorders>
           </w:tcPr>
           <w:p>
             <w:pPr>
@@ -803,12 +618,6 @@
         <w:tc>
           <w:tcPr>
             <w:tcW w:w="3790" w:type="dxa"/>
-            <w:tcBorders>
-              <w:top w:val="nil"/>
-              <w:left w:val="nil"/>
-              <w:bottom w:val="nil"/>
-              <w:right w:val="nil"/>
-            </w:tcBorders>
           </w:tcPr>
           <w:p>
             <w:r>
@@ -824,12 +633,6 @@
         <w:tc>
           <w:tcPr>
             <w:tcW w:w="2410" w:type="dxa"/>
-            <w:tcBorders>
-              <w:top w:val="nil"/>
-              <w:left w:val="nil"/>
-              <w:bottom w:val="nil"/>
-              <w:right w:val="nil"/>
-            </w:tcBorders>
           </w:tcPr>
           <w:p>
             <w:pPr>
@@ -843,12 +646,6 @@
         <w:tc>
           <w:tcPr>
             <w:tcW w:w="3544" w:type="dxa"/>
-            <w:tcBorders>
-              <w:top w:val="nil"/>
-              <w:left w:val="nil"/>
-              <w:bottom w:val="nil"/>
-              <w:right w:val="nil"/>
-            </w:tcBorders>
           </w:tcPr>
           <w:p>
             <w:pPr>
@@ -862,12 +659,6 @@
         <w:tc>
           <w:tcPr>
             <w:tcW w:w="3790" w:type="dxa"/>
-            <w:tcBorders>
-              <w:top w:val="nil"/>
-              <w:left w:val="nil"/>
-              <w:bottom w:val="nil"/>
-              <w:right w:val="nil"/>
-            </w:tcBorders>
           </w:tcPr>
           <w:p>
             <w:r>
@@ -883,12 +674,6 @@
         <w:tc>
           <w:tcPr>
             <w:tcW w:w="2410" w:type="dxa"/>
-            <w:tcBorders>
-              <w:top w:val="nil"/>
-              <w:left w:val="nil"/>
-              <w:bottom w:val="nil"/>
-              <w:right w:val="nil"/>
-            </w:tcBorders>
           </w:tcPr>
           <w:p>
             <w:pPr>
@@ -902,12 +687,6 @@
         <w:tc>
           <w:tcPr>
             <w:tcW w:w="3544" w:type="dxa"/>
-            <w:tcBorders>
-              <w:top w:val="nil"/>
-              <w:left w:val="nil"/>
-              <w:bottom w:val="nil"/>
-              <w:right w:val="nil"/>
-            </w:tcBorders>
           </w:tcPr>
           <w:p>
             <w:pPr>
@@ -921,12 +700,6 @@
         <w:tc>
           <w:tcPr>
             <w:tcW w:w="3790" w:type="dxa"/>
-            <w:tcBorders>
-              <w:top w:val="nil"/>
-              <w:left w:val="nil"/>
-              <w:bottom w:val="nil"/>
-              <w:right w:val="nil"/>
-            </w:tcBorders>
           </w:tcPr>
           <w:p>
             <w:r>
@@ -942,12 +715,6 @@
         <w:tc>
           <w:tcPr>
             <w:tcW w:w="2410" w:type="dxa"/>
-            <w:tcBorders>
-              <w:top w:val="nil"/>
-              <w:left w:val="nil"/>
-              <w:bottom w:val="nil"/>
-              <w:right w:val="nil"/>
-            </w:tcBorders>
           </w:tcPr>
           <w:p>
             <w:pPr>
@@ -961,12 +728,6 @@
         <w:tc>
           <w:tcPr>
             <w:tcW w:w="3544" w:type="dxa"/>
-            <w:tcBorders>
-              <w:top w:val="nil"/>
-              <w:left w:val="nil"/>
-              <w:bottom w:val="nil"/>
-              <w:right w:val="nil"/>
-            </w:tcBorders>
           </w:tcPr>
           <w:p>
             <w:pPr>
@@ -980,12 +741,6 @@
         <w:tc>
           <w:tcPr>
             <w:tcW w:w="3790" w:type="dxa"/>
-            <w:tcBorders>
-              <w:top w:val="nil"/>
-              <w:left w:val="nil"/>
-              <w:bottom w:val="nil"/>
-              <w:right w:val="nil"/>
-            </w:tcBorders>
           </w:tcPr>
           <w:p>
             <w:r>
@@ -995,10 +750,7 @@
         </w:tc>
       </w:tr>
     </w:tbl>
-    <w:p>
-      <w:bookmarkStart w:id="0" w:name="_GoBack"/>
-      <w:bookmarkEnd w:id="0"/>
-    </w:p>
+    <w:p/>
     <w:sectPr>
       <w:pgSz w:w="11906" w:h="16838"/>
       <w:pgMar w:top="1417" w:right="1417" w:bottom="1417" w:left="1417" w:header="708" w:footer="708" w:gutter="0"/>
@@ -1132,6 +884,7 @@
     <w:lsdException w:name="HTML Sample" w:semiHidden="1" w:unhideWhenUsed="1"/>
     <w:lsdException w:name="HTML Typewriter" w:semiHidden="1" w:unhideWhenUsed="1"/>
     <w:lsdException w:name="HTML Variable" w:semiHidden="1" w:unhideWhenUsed="1"/>
+    <w:lsdException w:name="Normal Table" w:semiHidden="1" w:unhideWhenUsed="1"/>
     <w:lsdException w:name="annotation subject" w:semiHidden="1" w:unhideWhenUsed="1"/>
     <w:lsdException w:name="No List" w:semiHidden="1" w:unhideWhenUsed="1"/>
     <w:lsdException w:name="Outline List 1" w:semiHidden="1" w:unhideWhenUsed="1"/>
@@ -1175,8 +928,10 @@
     <w:lsdException w:name="Table Elegant" w:semiHidden="1" w:unhideWhenUsed="1"/>
     <w:lsdException w:name="Table Professional" w:semiHidden="1" w:unhideWhenUsed="1"/>
     <w:lsdException w:name="Table Subtle 1" w:semiHidden="1" w:unhideWhenUsed="1"/>
+    <w:lsdException w:name="Table Subtle 2" w:semiHidden="1" w:unhideWhenUsed="1"/>
     <w:lsdException w:name="Table Web 1" w:semiHidden="1" w:unhideWhenUsed="1"/>
     <w:lsdException w:name="Table Web 2" w:semiHidden="1" w:unhideWhenUsed="1"/>
+    <w:lsdException w:name="Table Web 3" w:semiHidden="1" w:unhideWhenUsed="1"/>
     <w:lsdException w:name="Balloon Text" w:semiHidden="1" w:unhideWhenUsed="1"/>
     <w:lsdException w:name="Table Grid" w:uiPriority="39"/>
     <w:lsdException w:name="Table Theme" w:semiHidden="1" w:unhideWhenUsed="1"/>
@@ -1450,6 +1205,25 @@
       </w:tblBorders>
     </w:tblPr>
   </w:style>
+  <w:style w:type="table" w:styleId="Grilledetableauclaire">
+    <w:name w:val="Grid Table Light"/>
+    <w:basedOn w:val="TableauNormal"/>
+    <w:uiPriority w:val="40"/>
+    <w:rsid w:val="00A7354E"/>
+    <w:pPr>
+      <w:spacing w:after="0" w:line="240" w:lineRule="auto"/>
+    </w:pPr>
+    <w:tblPr>
+      <w:tblBorders>
+        <w:top w:val="single" w:sz="4" w:space="0" w:color="BFBFBF" w:themeColor="background1" w:themeShade="BF"/>
+        <w:left w:val="single" w:sz="4" w:space="0" w:color="BFBFBF" w:themeColor="background1" w:themeShade="BF"/>
+        <w:bottom w:val="single" w:sz="4" w:space="0" w:color="BFBFBF" w:themeColor="background1" w:themeShade="BF"/>
+        <w:right w:val="single" w:sz="4" w:space="0" w:color="BFBFBF" w:themeColor="background1" w:themeShade="BF"/>
+        <w:insideH w:val="single" w:sz="4" w:space="0" w:color="BFBFBF" w:themeColor="background1" w:themeShade="BF"/>
+        <w:insideV w:val="single" w:sz="4" w:space="0" w:color="BFBFBF" w:themeColor="background1" w:themeShade="BF"/>
+      </w:tblBorders>
+    </w:tblPr>
+  </w:style>
 </w:styles>
 </file>
 
@@ -1712,4 +1486,16 @@
     </a:ext>
   </a:extLst>
 </a:theme>
+</file>
+
+<file path=customXml/item1.xml><?xml version="1.0" encoding="utf-8"?>
+<b:Sources xmlns:b="http://schemas.openxmlformats.org/officeDocument/2006/bibliography" xmlns="http://schemas.openxmlformats.org/officeDocument/2006/bibliography" SelectedStyle="\APASixthEditionOfficeOnline.xsl" StyleName="APA" Version="6"/>
+</file>
+
+<file path=customXml/itemProps1.xml><?xml version="1.0" encoding="utf-8"?>
+<ds:datastoreItem xmlns:ds="http://schemas.openxmlformats.org/officeDocument/2006/customXml" ds:itemID="{2F894064-9D6C-4B60-A4F2-65771FEA9D5B}">
+  <ds:schemaRefs>
+    <ds:schemaRef ds:uri="http://schemas.openxmlformats.org/officeDocument/2006/bibliography"/>
+  </ds:schemaRefs>
+</ds:datastoreItem>
 </file>